--- a/Setup.docx
+++ b/Setup.docx
@@ -2333,8 +2333,6 @@
       <w:r>
         <w:t>Register</w:t>
       </w:r>
-      <w:bookmarkStart w:id="0" w:name="_GoBack"/>
-      <w:bookmarkEnd w:id="0"/>
     </w:p>
     <w:p/>
     <w:p>
@@ -2378,6 +2376,27 @@
           </wp:inline>
         </w:drawing>
       </w:r>
+    </w:p>
+    <w:p/>
+    <w:p>
+      <w:r>
+        <w:t xml:space="preserve">Clone the project </w:t>
+      </w:r>
+      <w:hyperlink r:id="rId21" w:history="1">
+        <w:r>
+          <w:rPr>
+            <w:rStyle w:val="Hyperlink"/>
+          </w:rPr>
+          <w:t>https://github.com/Dreambig12345/LearningPortalTest.git</w:t>
+        </w:r>
+      </w:hyperlink>
+    </w:p>
+    <w:p>
+      <w:r>
+        <w:t>And open the project in katalon Studio and verify the two test cases.</w:t>
+      </w:r>
+      <w:bookmarkStart w:id="0" w:name="_GoBack"/>
+      <w:bookmarkEnd w:id="0"/>
     </w:p>
     <w:sectPr>
       <w:pgSz w:w="12240" w:h="15840"/>
